--- a/策略逻辑描述/目前的策略逻辑-628.docx
+++ b/策略逻辑描述/目前的策略逻辑-628.docx
@@ -7,6 +7,7 @@
         <w:pStyle w:val="1"/>
         <w:jc w:val="center"/>
       </w:pPr>
+      <w:bookmarkStart w:id="0" w:name="_Hlk141085171"/>
       <w:r>
         <w:rPr>
           <w:rFonts w:hint="eastAsia"/>
@@ -33,6 +34,8 @@
       </w:r>
     </w:p>
     <w:p>
+      <w:bookmarkStart w:id="1" w:name="_Hlk141085186"/>
+      <w:bookmarkEnd w:id="0"/>
       <w:r>
         <w:rPr>
           <w:rFonts w:hint="eastAsia"/>
@@ -40,14 +43,114 @@
         <w:t>PS：这个不一定按我从先到后的逻辑排，因为后面做过大框架的调整。</w:t>
       </w:r>
     </w:p>
+    <w:bookmarkEnd w:id="1"/>
+    <w:p>
+      <w:pPr>
+        <w:rPr>
+          <w:rFonts w:hint="eastAsia"/>
+        </w:rPr>
+      </w:pPr>
+    </w:p>
+    <w:p>
+      <w:bookmarkStart w:id="2" w:name="_Hlk141085270"/>
+      <w:r>
+        <w:rPr>
+          <w:rFonts w:hint="eastAsia"/>
+        </w:rPr>
+        <w:t>首先，我要做的是一个黄金跨境套利策略（是基于沪金和纽约金的）。</w:t>
+      </w:r>
+    </w:p>
+    <w:p/>
+    <w:p>
+      <w:r>
+        <w:rPr>
+          <w:rFonts w:hint="eastAsia"/>
+        </w:rPr>
+        <w:t>对于跨境套利：当两种黄金的价格进行波动的时候，一旦它们的价差或者是价值比超出无套利区间，我们就有利可图。（我这边是没有考虑交易手续费的，所以无套利区间应该还要再大一点）这种有利可图的稳定性是基于，我们基本可以确定黄金的价差经过一段时间是一定会收敛的，也就是说，在大部分情况下，两种黄金的价格比（我用的是比值）是在某一个范围波动的。</w:t>
+      </w:r>
+    </w:p>
+    <w:p/>
+    <w:p>
+      <w:r>
+        <w:rPr>
+          <w:rFonts w:hint="eastAsia"/>
+        </w:rPr>
+        <w:t>（我们可以把两种黄金的比值抽象成一个市场）</w:t>
+      </w:r>
+    </w:p>
+    <w:p/>
+    <w:p>
+      <w:r>
+        <w:rPr>
+          <w:rFonts w:hint="eastAsia"/>
+        </w:rPr>
+        <w:t>因为黄金期货不大可能退市，网格交易成为了一种适应振荡的好方法。网格交易适合振荡，那么在比值上行或者下行的情况时呢？（虽然比较少）我们就可以试着使用一些预测</w:t>
+      </w:r>
+      <w:r>
+        <w:rPr>
+          <w:rFonts w:hint="eastAsia"/>
+        </w:rPr>
+        <w:t>型的方式进行交易。</w:t>
+      </w:r>
+    </w:p>
+    <w:bookmarkEnd w:id="2"/>
     <w:p/>
     <w:p/>
     <w:p>
-      <w:r>
-        <w:rPr>
-          <w:rFonts w:hint="eastAsia"/>
-        </w:rPr>
-        <w:t>首先，我要做的是一个黄金跨境套利策略（是基于沪金和纽约金的）。</w:t>
+      <w:pPr>
+        <w:rPr>
+          <w:b/>
+          <w:bCs/>
+        </w:rPr>
+      </w:pPr>
+      <w:bookmarkStart w:id="3" w:name="_Hlk141085727"/>
+      <w:r>
+        <w:rPr>
+          <w:rFonts w:hint="eastAsia"/>
+          <w:b/>
+          <w:bCs/>
+        </w:rPr>
+        <w:t>上/下行阶段</w:t>
+      </w:r>
+      <w:r>
+        <w:rPr>
+          <w:rFonts w:hint="eastAsia"/>
+          <w:b/>
+          <w:bCs/>
+        </w:rPr>
+        <w:t>（基本面判断）</w:t>
+      </w:r>
+    </w:p>
+    <w:bookmarkEnd w:id="3"/>
+    <w:p>
+      <w:pPr>
+        <w:rPr>
+          <w:b/>
+          <w:bCs/>
+        </w:rPr>
+      </w:pPr>
+    </w:p>
+    <w:p>
+      <w:r>
+        <w:rPr>
+          <w:rFonts w:hint="eastAsia"/>
+        </w:rPr>
+        <w:t>由于比值上行或者下行的情况比较少，我们先说。黄金比值变化，是某一种黄金的金价相对变化。影响金价的因素有一个很重要的就是人们的避险需求，当国家经济衰退或者面临危机的时候，人们倾向于储蓄，因此金价上涨。我就采取了两个指标对避险需求进行了一定的衡量：失业率和</w:t>
+      </w:r>
+      <w:r>
+        <w:t>"恐慌指数"</w:t>
+      </w:r>
+      <w:r>
+        <w:rPr>
+          <w:rFonts w:hint="eastAsia"/>
+        </w:rPr>
+        <w:t>VIX。</w:t>
+      </w:r>
+      <w:r>
+        <w:rPr>
+          <w:rFonts w:hint="eastAsia"/>
+        </w:rPr>
+        <w:t>当这些数据比较极端的时候，我们可以大致认为有市场有较大的风险，金价会有较大波动。</w:t>
       </w:r>
     </w:p>
     <w:p/>
@@ -56,16 +159,103 @@
         <w:rPr>
           <w:rFonts w:hint="eastAsia"/>
         </w:rPr>
-        <w:t>对于跨境套利：当两种黄金的价格进行波动的时候，一旦它们的价差或者是价值比超出无套利区间，我们就有利可图。（我这边是没有考虑交易手续费的，所以无套利区间应该还要再大一点）这种有利可图的稳定性是基于，我们基本可以确定黄金的价差经过一段时间是一定会收敛的，也就是说，在大部分情况下，两种黄金的价格比（我用的是比值）是在某一个范围波动的。</w:t>
+        <w:t>对于失业率，我进行了这样的处理：单一的失业率并不能很好的反映人们的想法，失业率的增长率则是一个更好的指标。然而，依然要有一定的基数在，假设从</w:t>
+      </w:r>
+      <w:r>
+        <w:t>1%</w:t>
+      </w:r>
+      <w:r>
+        <w:rPr>
+          <w:rFonts w:hint="eastAsia"/>
+        </w:rPr>
+        <w:t>失业率到</w:t>
+      </w:r>
+      <w:r>
+        <w:t>4%</w:t>
+      </w:r>
+      <w:r>
+        <w:rPr>
+          <w:rFonts w:hint="eastAsia"/>
+        </w:rPr>
+        <w:t>，虽然上涨了</w:t>
+      </w:r>
+      <w:r>
+        <w:t>3%</w:t>
+      </w:r>
+      <w:r>
+        <w:rPr>
+          <w:rFonts w:hint="eastAsia"/>
+        </w:rPr>
+        <w:t>，但依旧是相对低失业率。而5</w:t>
+      </w:r>
+      <w:r>
+        <w:t>%</w:t>
+      </w:r>
+      <w:r>
+        <w:rPr>
+          <w:rFonts w:hint="eastAsia"/>
+        </w:rPr>
+        <w:t>到8</w:t>
+      </w:r>
+      <w:r>
+        <w:t>%</w:t>
+      </w:r>
+      <w:r>
+        <w:rPr>
+          <w:rFonts w:hint="eastAsia"/>
+        </w:rPr>
+        <w:t>就完全不是一个概念了。此外，为了更好的看出倾向，我拿</w:t>
+      </w:r>
+      <w:r>
+        <w:rPr>
+          <w:rFonts w:hint="eastAsia"/>
+        </w:rPr>
+        <w:t>失业率的</w:t>
+      </w:r>
+      <w:r>
+        <w:rPr>
+          <w:rFonts w:hint="eastAsia"/>
+        </w:rPr>
+        <w:t>指数移动平均值</w:t>
+      </w:r>
+      <w:r>
+        <w:rPr>
+          <w:rFonts w:hint="eastAsia"/>
+        </w:rPr>
+        <w:t>（EXPMA）来代替原值计算失业率的增长率。</w:t>
       </w:r>
     </w:p>
     <w:p/>
     <w:p>
       <w:r>
-        <w:rPr>
-          <w:rFonts w:hint="eastAsia"/>
-        </w:rPr>
-        <w:t>（我们可以把两种黄金的比值抽象成一个市场）</w:t>
+        <w:t>VIX</w:t>
+      </w:r>
+      <w:r>
+        <w:rPr>
+          <w:rFonts w:hint="eastAsia"/>
+        </w:rPr>
+        <w:t>也是类似的，拿</w:t>
+      </w:r>
+      <w:r>
+        <w:t>VIX</w:t>
+      </w:r>
+      <w:r>
+        <w:rPr>
+          <w:rFonts w:hint="eastAsia"/>
+        </w:rPr>
+        <w:t>的</w:t>
+      </w:r>
+      <w:r>
+        <w:rPr>
+          <w:rFonts w:hint="eastAsia"/>
+        </w:rPr>
+        <w:t>指数移动平均值</w:t>
+      </w:r>
+      <w:r>
+        <w:rPr>
+          <w:rFonts w:hint="eastAsia"/>
+        </w:rPr>
+        <w:t>算出的增长率进行判断。这二者是并行的，这是为了防止单一因素的突然失效。</w:t>
       </w:r>
     </w:p>
     <w:p/>
@@ -74,13 +264,65 @@
         <w:rPr>
           <w:rFonts w:hint="eastAsia"/>
         </w:rPr>
-        <w:t>因为黄金期货不大可能退市，网格交易成为了一种适应振荡的好方法。网格交易适合振荡，那么在比值上行或者下行的情况时呢？（虽然比较少）我们就可以试着使用一些预测</w:t>
-      </w:r>
-      <w:r>
-        <w:rPr>
-          <w:rFonts w:hint="eastAsia"/>
-        </w:rPr>
-        <w:t>型的方式进行交易。</w:t>
+        <w:t>在</w:t>
+      </w:r>
+      <w:r>
+        <w:rPr>
+          <w:rFonts w:hint="eastAsia"/>
+        </w:rPr>
+        <w:t>进入上下行情况后，我们使用</w:t>
+      </w:r>
+      <w:proofErr w:type="gramStart"/>
+      <w:r>
+        <w:rPr>
+          <w:rFonts w:hint="eastAsia"/>
+        </w:rPr>
+        <w:t>”</w:t>
+      </w:r>
+      <w:proofErr w:type="spellStart"/>
+      <w:proofErr w:type="gramEnd"/>
+      <w:r>
+        <w:t>expma_trend</w:t>
+      </w:r>
+      <w:proofErr w:type="spellEnd"/>
+      <w:r>
+        <w:rPr>
+          <w:rFonts w:hint="eastAsia"/>
+        </w:rPr>
+        <w:t>“来判断ratio的上下行情况（我们得知道是上升还是下降），这个东西是对ratio计算</w:t>
+      </w:r>
+      <w:r>
+        <w:rPr>
+          <w:rFonts w:hint="eastAsia"/>
+        </w:rPr>
+        <w:t>指数移动平均值</w:t>
+      </w:r>
+      <w:r>
+        <w:rPr>
+          <w:rFonts w:hint="eastAsia"/>
+        </w:rPr>
+        <w:t>，在计算其平均值的前后差，若大于零，上升，小于零，下降。这边操作也是一致的，目前还比较暴力，如果上升，全做空NAU，反之全做多NAU。在客观的经济数据反映下，我们也应该看看政府的操作，于是我使用了</w:t>
+      </w:r>
+      <w:r>
+        <w:rPr>
+          <w:rFonts w:hint="eastAsia"/>
+        </w:rPr>
+        <w:t>联邦基金有效利率</w:t>
+      </w:r>
+      <w:r>
+        <w:rPr>
+          <w:rFonts w:hint="eastAsia"/>
+        </w:rPr>
+        <w:t>的变化。一旦其改变很大，说明美联储下台用较强的手段救市了。不论效果如何，我们可以在此时平仓观望一下，因为很有可能这是金价的转折点，但并不是失业率之类的转折点，过五天之后价格趋势初步稳定之后再进行进一步的投资。</w:t>
+      </w:r>
+    </w:p>
+    <w:p/>
+    <w:p>
+      <w:r>
+        <w:rPr>
+          <w:rFonts w:hint="eastAsia"/>
+        </w:rPr>
+        <w:t>当然，设置一些上下界：譬如说如果失业率过高，这个时候市场是极不稳定的，我们就不要在顶端或者底部开仓了，容易收不回来。如果失业率或者其他因素跌出我们所认为的“特殊情况”，那我们就可以认为马上就要进入一段时间的振荡，进行网格交易。</w:t>
       </w:r>
     </w:p>
     <w:p/>
@@ -98,15 +340,15 @@
           <w:b/>
           <w:bCs/>
         </w:rPr>
-        <w:t>上/下行阶段</w:t>
-      </w:r>
-      <w:r>
-        <w:rPr>
-          <w:rFonts w:hint="eastAsia"/>
-          <w:b/>
-          <w:bCs/>
-        </w:rPr>
-        <w:t>（基本面判断）</w:t>
+        <w:t>振荡阶段</w:t>
+      </w:r>
+      <w:r>
+        <w:rPr>
+          <w:rFonts w:hint="eastAsia"/>
+          <w:b/>
+          <w:bCs/>
+        </w:rPr>
+        <w:t>（网格交易）</w:t>
       </w:r>
     </w:p>
     <w:p>
@@ -122,22 +364,234 @@
         <w:rPr>
           <w:rFonts w:hint="eastAsia"/>
         </w:rPr>
-        <w:t>由于比值上行或者下行的情况比较少，我们先说。黄金比值变化，是某一种黄金的金价相对变化。影响金价的因素有一个很重要的就是人们的避险需求，当国家经济衰退或者面临危机的时候，人们倾向于储蓄，因此金价上涨。我就采取了两个指标对避险需求进行了一定的衡量：失业率和</w:t>
-      </w:r>
-      <w:r>
-        <w:t>"恐慌指数"</w:t>
-      </w:r>
-      <w:r>
-        <w:rPr>
-          <w:rFonts w:hint="eastAsia"/>
-        </w:rPr>
-        <w:t>VIX。</w:t>
-      </w:r>
-      <w:r>
-        <w:rPr>
-          <w:rFonts w:hint="eastAsia"/>
-        </w:rPr>
-        <w:t>当这些数据比较极端的时候，我们可以大致认为有市场有较大的风险，金价会有较大波动。</w:t>
+        <w:t>网格交易的具体流程就不再赘述了，说一下我</w:t>
+      </w:r>
+      <w:proofErr w:type="gramStart"/>
+      <w:r>
+        <w:rPr>
+          <w:rFonts w:hint="eastAsia"/>
+        </w:rPr>
+        <w:t>作出</w:t>
+      </w:r>
+      <w:proofErr w:type="gramEnd"/>
+      <w:r>
+        <w:rPr>
+          <w:rFonts w:hint="eastAsia"/>
+        </w:rPr>
+        <w:t>的改变。</w:t>
+      </w:r>
+    </w:p>
+    <w:p>
+      <w:pPr>
+        <w:rPr>
+          <w:b/>
+          <w:bCs/>
+        </w:rPr>
+      </w:pPr>
+    </w:p>
+    <w:p>
+      <w:pPr>
+        <w:rPr>
+          <w:b/>
+          <w:bCs/>
+        </w:rPr>
+      </w:pPr>
+      <w:r>
+        <w:rPr>
+          <w:b/>
+          <w:bCs/>
+        </w:rPr>
+        <w:t>EXPMA</w:t>
+      </w:r>
+      <w:r>
+        <w:rPr>
+          <w:rFonts w:hint="eastAsia"/>
+          <w:b/>
+          <w:bCs/>
+        </w:rPr>
+        <w:t>：</w:t>
+      </w:r>
+    </w:p>
+    <w:p>
+      <w:r>
+        <w:rPr>
+          <w:rFonts w:hint="eastAsia"/>
+        </w:rPr>
+        <w:t>还是和上面一样的，用“</w:t>
+      </w:r>
+      <w:proofErr w:type="spellStart"/>
+      <w:r>
+        <w:t>expma_trend</w:t>
+      </w:r>
+      <w:proofErr w:type="spellEnd"/>
+      <w:r>
+        <w:rPr>
+          <w:rFonts w:hint="eastAsia"/>
+        </w:rPr>
+        <w:t>”判断ratio的上下行情况，并对过大的数值（即快速增长或减弱）进行平仓处理。本质上也是处理振荡中一些比较短的上下行情况。</w:t>
+      </w:r>
+    </w:p>
+    <w:p>
+      <w:pPr>
+        <w:rPr>
+          <w:b/>
+          <w:bCs/>
+        </w:rPr>
+      </w:pPr>
+    </w:p>
+    <w:p>
+      <w:pPr>
+        <w:rPr>
+          <w:b/>
+          <w:bCs/>
+        </w:rPr>
+      </w:pPr>
+      <w:r>
+        <w:rPr>
+          <w:rFonts w:hint="eastAsia"/>
+          <w:b/>
+          <w:bCs/>
+        </w:rPr>
+        <w:t>金字塔交易：</w:t>
+      </w:r>
+    </w:p>
+    <w:p>
+      <w:pPr>
+        <w:rPr>
+          <w:b/>
+          <w:bCs/>
+        </w:rPr>
+      </w:pPr>
+      <w:bookmarkStart w:id="4" w:name="_Hlk141099015"/>
+      <w:r>
+        <w:rPr>
+          <w:rFonts w:hint="eastAsia"/>
+        </w:rPr>
+        <w:t>核心思路是，在较低的市场价格（这里是ratio）开仓，所承受的风险就相对越小，因此，在低位我们应该交易（开仓）更大的数额。</w:t>
+      </w:r>
+      <w:bookmarkEnd w:id="4"/>
+      <w:r>
+        <w:rPr>
+          <w:rFonts w:hint="eastAsia"/>
+        </w:rPr>
+        <w:t>于是我在change里面乘了一个</w:t>
+      </w:r>
+      <w:proofErr w:type="spellStart"/>
+      <w:r>
+        <w:t>pyramid_factor</w:t>
+      </w:r>
+      <w:proofErr w:type="spellEnd"/>
+      <w:r>
+        <w:rPr>
+          <w:rFonts w:hint="eastAsia"/>
+        </w:rPr>
+        <w:t>，这个是拿前一个（i-</w:t>
+      </w:r>
+      <w:r>
+        <w:t>2</w:t>
+      </w:r>
+      <w:r>
+        <w:rPr>
+          <w:rFonts w:hint="eastAsia"/>
+        </w:rPr>
+        <w:t>）的ratio在网内的位置决定的,而这个值的统计中心在1</w:t>
+      </w:r>
+      <w:r>
+        <w:t>.</w:t>
+      </w:r>
+      <w:r>
+        <w:rPr>
+          <w:rFonts w:hint="eastAsia"/>
+        </w:rPr>
+        <w:t>（区间是0</w:t>
+      </w:r>
+      <w:r>
+        <w:t>-2</w:t>
+      </w:r>
+      <w:r>
+        <w:rPr>
+          <w:rFonts w:hint="eastAsia"/>
+        </w:rPr>
+        <w:t>）</w:t>
+      </w:r>
+    </w:p>
+    <w:p>
+      <w:pPr>
+        <w:rPr>
+          <w:b/>
+          <w:bCs/>
+        </w:rPr>
+      </w:pPr>
+    </w:p>
+    <w:p>
+      <w:pPr>
+        <w:rPr>
+          <w:b/>
+          <w:bCs/>
+        </w:rPr>
+      </w:pPr>
+      <w:bookmarkStart w:id="5" w:name="_Hlk141098953"/>
+      <w:proofErr w:type="spellStart"/>
+      <w:r>
+        <w:rPr>
+          <w:b/>
+          <w:bCs/>
+        </w:rPr>
+        <w:t>Info_dif</w:t>
+      </w:r>
+      <w:proofErr w:type="spellEnd"/>
+      <w:r>
+        <w:rPr>
+          <w:rFonts w:hint="eastAsia"/>
+          <w:b/>
+          <w:bCs/>
+        </w:rPr>
+        <w:t>：</w:t>
+      </w:r>
+    </w:p>
+    <w:p>
+      <w:bookmarkStart w:id="6" w:name="_Hlk141098970"/>
+      <w:r>
+        <w:rPr>
+          <w:rFonts w:hint="eastAsia"/>
+        </w:rPr>
+        <w:t>首先介绍一下</w:t>
+      </w:r>
+      <w:r>
+        <w:t>KDJ指标</w:t>
+      </w:r>
+      <w:r>
+        <w:rPr>
+          <w:rFonts w:hint="eastAsia"/>
+        </w:rPr>
+        <w:t>，它</w:t>
+      </w:r>
+      <w:r>
+        <w:t>是根据随机指标（Stochastic Oscillator）演变而来的</w:t>
+      </w:r>
+      <w:r>
+        <w:rPr>
+          <w:rFonts w:hint="eastAsia"/>
+        </w:rPr>
+        <w:t>，</w:t>
+      </w:r>
+      <w:r>
+        <w:t>取值范围通常在0到100之间</w:t>
+      </w:r>
+      <w:r>
+        <w:rPr>
+          <w:rFonts w:hint="eastAsia"/>
+        </w:rPr>
+        <w:t>。当</w:t>
+      </w:r>
+      <w:r>
+        <w:t>K线从下方穿越D线时，视为买入信号；当K线从上方穿越D线时，视为卖出信号。J线的数值越大，代表价格走势的强势程度越高；J线的数值越小，代表价格走势的弱势程度越高</w:t>
+      </w:r>
+      <w:r>
+        <w:rPr>
+          <w:rFonts w:hint="eastAsia"/>
+        </w:rPr>
+        <w:t>。</w:t>
       </w:r>
     </w:p>
     <w:p/>
@@ -146,103 +600,203 @@
         <w:rPr>
           <w:rFonts w:hint="eastAsia"/>
         </w:rPr>
-        <w:t>对于失业率，我进行了这样的处理：单一的失业率并不能很好的反映人们的想法，失业率的增长率则是一个更好的指标。然而，依然要有一定的基数在，假设从</w:t>
-      </w:r>
-      <w:r>
-        <w:t>1%</w:t>
-      </w:r>
-      <w:r>
-        <w:rPr>
-          <w:rFonts w:hint="eastAsia"/>
-        </w:rPr>
-        <w:t>失业率到</w:t>
-      </w:r>
-      <w:r>
-        <w:t>4%</w:t>
-      </w:r>
-      <w:r>
-        <w:rPr>
-          <w:rFonts w:hint="eastAsia"/>
-        </w:rPr>
-        <w:t>，虽然上涨了</w:t>
-      </w:r>
-      <w:r>
-        <w:t>3%</w:t>
-      </w:r>
-      <w:r>
-        <w:rPr>
-          <w:rFonts w:hint="eastAsia"/>
-        </w:rPr>
-        <w:t>，但依旧是相对低失业率。而5</w:t>
-      </w:r>
-      <w:r>
-        <w:t>%</w:t>
-      </w:r>
-      <w:r>
-        <w:rPr>
-          <w:rFonts w:hint="eastAsia"/>
-        </w:rPr>
-        <w:t>到8</w:t>
-      </w:r>
-      <w:r>
-        <w:t>%</w:t>
-      </w:r>
-      <w:r>
-        <w:rPr>
-          <w:rFonts w:hint="eastAsia"/>
-        </w:rPr>
-        <w:t>就完全不是一个概念了。此外，为了更好的看出倾向，我拿</w:t>
-      </w:r>
-      <w:r>
-        <w:rPr>
-          <w:rFonts w:hint="eastAsia"/>
-        </w:rPr>
-        <w:t>失业率的</w:t>
-      </w:r>
-      <w:r>
-        <w:rPr>
-          <w:rFonts w:hint="eastAsia"/>
-        </w:rPr>
-        <w:t>指数移动平均值</w:t>
-      </w:r>
-      <w:r>
-        <w:rPr>
-          <w:rFonts w:hint="eastAsia"/>
-        </w:rPr>
-        <w:t>（EXPMA）来代替原值计算失业率的增长率。</w:t>
+        <w:t>我在这边仅使用了J指标，用来判定</w:t>
+      </w:r>
+      <w:r>
+        <w:t>价格走势</w:t>
+      </w:r>
+      <w:r>
+        <w:rPr>
+          <w:rFonts w:hint="eastAsia"/>
+        </w:rPr>
+        <w:t>的强弱势（或者说是预测斜率），和“</w:t>
+      </w:r>
+      <w:proofErr w:type="spellStart"/>
+      <w:r>
+        <w:t>expma_trend</w:t>
+      </w:r>
+      <w:proofErr w:type="spellEnd"/>
+      <w:r>
+        <w:rPr>
+          <w:rFonts w:hint="eastAsia"/>
+        </w:rPr>
+        <w:t>”是类似的东西，多用一个是用来防止某一个突然失灵。当然，因为J的数值在0</w:t>
+      </w:r>
+      <w:r>
+        <w:t>-100</w:t>
+      </w:r>
+      <w:r>
+        <w:rPr>
+          <w:rFonts w:hint="eastAsia"/>
+        </w:rPr>
+        <w:t>之间，且是对单一商品而言，所以还是要对这个数据进行一定的处理的。</w:t>
       </w:r>
     </w:p>
     <w:p/>
     <w:p>
       <w:r>
-        <w:t>VIX</w:t>
-      </w:r>
-      <w:r>
-        <w:rPr>
-          <w:rFonts w:hint="eastAsia"/>
-        </w:rPr>
-        <w:t>也是类似的，拿</w:t>
-      </w:r>
-      <w:r>
-        <w:t>VIX</w:t>
-      </w:r>
-      <w:r>
-        <w:rPr>
-          <w:rFonts w:hint="eastAsia"/>
-        </w:rPr>
-        <w:t>的</w:t>
-      </w:r>
-      <w:r>
-        <w:rPr>
-          <w:rFonts w:hint="eastAsia"/>
-        </w:rPr>
-        <w:t>指数移动平均值</w:t>
-      </w:r>
-      <w:r>
-        <w:rPr>
-          <w:rFonts w:hint="eastAsia"/>
-        </w:rPr>
-        <w:t>算出的增长率进行判断。这二者是并行的，这是为了防止单一因素的突然失效。</w:t>
+        <w:rPr>
+          <w:rFonts w:hint="eastAsia"/>
+        </w:rPr>
+        <w:t>我们分别算出AU和NAU的j，并且分别对</w:t>
+      </w:r>
+      <w:proofErr w:type="gramStart"/>
+      <w:r>
+        <w:rPr>
+          <w:rFonts w:hint="eastAsia"/>
+        </w:rPr>
+        <w:t>其求前一项</w:t>
+      </w:r>
+      <w:proofErr w:type="gramEnd"/>
+      <w:r>
+        <w:rPr>
+          <w:rFonts w:hint="eastAsia"/>
+        </w:rPr>
+        <w:t>平均，再取对数处理。其实感觉可以用EXPMA但是这个</w:t>
+      </w:r>
+      <w:proofErr w:type="gramStart"/>
+      <w:r>
+        <w:rPr>
+          <w:rFonts w:hint="eastAsia"/>
+        </w:rPr>
+        <w:t>是之前弄</w:t>
+      </w:r>
+      <w:proofErr w:type="gramEnd"/>
+      <w:r>
+        <w:rPr>
+          <w:rFonts w:hint="eastAsia"/>
+        </w:rPr>
+        <w:t>的所以用的是算术平均。</w:t>
+      </w:r>
+      <w:r>
+        <w:rPr>
+          <w:rFonts w:hint="eastAsia"/>
+        </w:rPr>
+        <w:t>然后把这个数值做差，再加上1（这样处理之后就是在1左右了，原来是在0左右），乘在change上。</w:t>
+      </w:r>
+    </w:p>
+    <w:bookmarkEnd w:id="5"/>
+    <w:bookmarkEnd w:id="6"/>
+    <w:p>
+      <w:pPr>
+        <w:rPr>
+          <w:b/>
+          <w:bCs/>
+        </w:rPr>
+      </w:pPr>
+    </w:p>
+    <w:p>
+      <w:pPr>
+        <w:rPr>
+          <w:b/>
+          <w:bCs/>
+        </w:rPr>
+      </w:pPr>
+      <w:r>
+        <w:rPr>
+          <w:rFonts w:hint="eastAsia"/>
+          <w:b/>
+          <w:bCs/>
+        </w:rPr>
+        <w:t>大中小网</w:t>
+      </w:r>
+    </w:p>
+    <w:p>
+      <w:pPr>
+        <w:rPr>
+          <w:b/>
+          <w:bCs/>
+        </w:rPr>
+      </w:pPr>
+    </w:p>
+    <w:p>
+      <w:r>
+        <w:rPr>
+          <w:rFonts w:hint="eastAsia"/>
+        </w:rPr>
+        <w:t>对于振荡上升或者是下降的情况来说，如果网格过小，会造成“赚不到大钱的情况”（因为</w:t>
+      </w:r>
+      <w:proofErr w:type="gramStart"/>
+      <w:r>
+        <w:rPr>
+          <w:rFonts w:hint="eastAsia"/>
+        </w:rPr>
+        <w:t>平仓平早了</w:t>
+      </w:r>
+      <w:proofErr w:type="gramEnd"/>
+      <w:r>
+        <w:rPr>
+          <w:rFonts w:hint="eastAsia"/>
+        </w:rPr>
+        <w:t>）。所以在此设了大中小三个网格进行交易（相当于把资金分给三种方式）。目前的分配比为</w:t>
+      </w:r>
+      <w:r>
+        <w:t>0.5</w:t>
+      </w:r>
+      <w:r>
+        <w:rPr>
+          <w:rFonts w:hint="eastAsia"/>
+        </w:rPr>
+        <w:t>，0</w:t>
+      </w:r>
+      <w:r>
+        <w:t>.25</w:t>
+      </w:r>
+      <w:r>
+        <w:rPr>
+          <w:rFonts w:hint="eastAsia"/>
+        </w:rPr>
+        <w:t>，0</w:t>
+      </w:r>
+      <w:r>
+        <w:t>.25</w:t>
+      </w:r>
+    </w:p>
+    <w:p>
+      <w:pPr>
+        <w:rPr>
+          <w:b/>
+          <w:bCs/>
+        </w:rPr>
+      </w:pPr>
+    </w:p>
+    <w:p>
+      <w:r>
+        <w:rPr>
+          <w:rFonts w:hint="eastAsia"/>
+        </w:rPr>
+        <w:t>这个实际上是我整个</w:t>
+      </w:r>
+      <w:r>
+        <w:rPr>
+          <w:rFonts w:hint="eastAsia"/>
+        </w:rPr>
+        <w:t>方案最需要优化的地方了（虽然后面改了几十次方案数据都没动），因为：</w:t>
+      </w:r>
+    </w:p>
+    <w:p>
+      <w:r>
+        <w:rPr>
+          <w:rFonts w:hint="eastAsia"/>
+        </w:rPr>
+        <w:t>其一：分配比是我按照算出来的ratio的图，看落点有多少算出来的。</w:t>
+      </w:r>
+    </w:p>
+    <w:p>
+      <w:r>
+        <w:rPr>
+          <w:rFonts w:hint="eastAsia"/>
+        </w:rPr>
+        <w:t>其二：网格的大小也是第一次算的时候按照平均落差大小决定的。</w:t>
+      </w:r>
+    </w:p>
+    <w:p>
+      <w:r>
+        <w:rPr>
+          <w:rFonts w:hint="eastAsia"/>
+        </w:rPr>
+        <w:lastRenderedPageBreak/>
+        <w:t>这两个东西和数据本身有关。</w:t>
       </w:r>
     </w:p>
     <w:p/>
@@ -251,604 +805,56 @@
         <w:rPr>
           <w:rFonts w:hint="eastAsia"/>
         </w:rPr>
-        <w:t>在</w:t>
-      </w:r>
-      <w:r>
-        <w:rPr>
-          <w:rFonts w:hint="eastAsia"/>
-        </w:rPr>
-        <w:t>进入上下行情况后，我们使用</w:t>
+        <w:t>我目前打算把这个大中小网删掉或者是让这个网格大小变成一个可以被其他已知数据预测出来的值。</w:t>
+      </w:r>
+    </w:p>
+    <w:p/>
+    <w:p>
+      <w:bookmarkStart w:id="7" w:name="_Hlk141102807"/>
+      <w:r>
+        <w:rPr>
+          <w:rFonts w:hint="eastAsia"/>
+        </w:rPr>
+        <w:t>整个交易思路差不多就是这样子了</w:t>
+      </w:r>
+    </w:p>
+    <w:bookmarkEnd w:id="7"/>
+    <w:p>
+      <w:pPr>
+        <w:rPr>
+          <w:b/>
+          <w:bCs/>
+        </w:rPr>
+      </w:pPr>
+    </w:p>
+    <w:p>
+      <w:pPr>
+        <w:rPr>
+          <w:b/>
+          <w:bCs/>
+        </w:rPr>
+      </w:pPr>
+    </w:p>
+    <w:p>
+      <w:r>
+        <w:rPr>
+          <w:rFonts w:hint="eastAsia"/>
+        </w:rPr>
+        <w:t>PS：我是把交易</w:t>
       </w:r>
       <w:proofErr w:type="gramStart"/>
       <w:r>
         <w:rPr>
           <w:rFonts w:hint="eastAsia"/>
         </w:rPr>
-        <w:t>”</w:t>
-      </w:r>
-      <w:proofErr w:type="spellStart"/>
+        <w:t>仓位</w:t>
+      </w:r>
       <w:proofErr w:type="gramEnd"/>
       <w:r>
-        <w:t>expma_trend</w:t>
-      </w:r>
-      <w:proofErr w:type="spellEnd"/>
-      <w:r>
-        <w:rPr>
-          <w:rFonts w:hint="eastAsia"/>
-        </w:rPr>
-        <w:t>“来判断ratio的上下行情况（我们得知道是上升还是下降），这个东西是对ratio计算</w:t>
-      </w:r>
-      <w:r>
-        <w:rPr>
-          <w:rFonts w:hint="eastAsia"/>
-        </w:rPr>
-        <w:t>指数移动平均值</w:t>
-      </w:r>
-      <w:r>
-        <w:rPr>
-          <w:rFonts w:hint="eastAsia"/>
-        </w:rPr>
-        <w:t>，在计算其平均值的前后差，若大于零，上升，小于零，下降。这边操作也是一致的，目前还比较暴力，如果上升，全做空NAU，反之全做多NAU。在客观的经济数据反映下，我们也应该看看政府的操作，于是我使用了</w:t>
-      </w:r>
-      <w:r>
-        <w:rPr>
-          <w:rFonts w:hint="eastAsia"/>
-        </w:rPr>
-        <w:t>联邦基金有效利率</w:t>
-      </w:r>
-      <w:r>
-        <w:rPr>
-          <w:rFonts w:hint="eastAsia"/>
-        </w:rPr>
-        <w:t>的变化。一旦其改变很大，说明美联储下台用较强的手段救市了。不论效果如何，我们可以在此时平仓观望一下，因为很有可能这是金价的转折点，但并不是失业率</w:t>
-      </w:r>
-      <w:r>
-        <w:rPr>
-          <w:rFonts w:hint="eastAsia"/>
-        </w:rPr>
-        <w:lastRenderedPageBreak/>
-        <w:t>之类的转折点，过五天之后价格趋势初步稳定之后再进行进一步的投资。</w:t>
-      </w:r>
-    </w:p>
-    <w:p/>
-    <w:p>
-      <w:r>
-        <w:rPr>
-          <w:rFonts w:hint="eastAsia"/>
-        </w:rPr>
-        <w:t>当然，设置一些上下界：譬如说如果失业率过高，这个时候市场是极不稳定的，我们就不要在顶端或者底部开仓了，容易收不回来。如果失业率或者其他因素跌出我们所认为的“特殊情况”，那我们就可以认为马上就要进入一段时间的振荡，进行网格交易。</w:t>
-      </w:r>
-    </w:p>
-    <w:p/>
-    <w:p/>
-    <w:p>
-      <w:pPr>
-        <w:rPr>
-          <w:b/>
-          <w:bCs/>
-        </w:rPr>
-      </w:pPr>
-      <w:r>
-        <w:rPr>
-          <w:rFonts w:hint="eastAsia"/>
-          <w:b/>
-          <w:bCs/>
-        </w:rPr>
-        <w:t>振荡阶段</w:t>
-      </w:r>
-      <w:r>
-        <w:rPr>
-          <w:rFonts w:hint="eastAsia"/>
-          <w:b/>
-          <w:bCs/>
-        </w:rPr>
-        <w:t>（网格交易）</w:t>
-      </w:r>
-    </w:p>
-    <w:p>
-      <w:pPr>
-        <w:rPr>
-          <w:b/>
-          <w:bCs/>
-        </w:rPr>
-      </w:pPr>
-    </w:p>
-    <w:p>
-      <w:r>
-        <w:rPr>
-          <w:rFonts w:hint="eastAsia"/>
-        </w:rPr>
-        <w:t>网格交易的具体流程就不再赘述了，说一下我</w:t>
-      </w:r>
-      <w:proofErr w:type="gramStart"/>
-      <w:r>
-        <w:rPr>
-          <w:rFonts w:hint="eastAsia"/>
-        </w:rPr>
-        <w:t>作出</w:t>
-      </w:r>
-      <w:proofErr w:type="gramEnd"/>
-      <w:r>
-        <w:rPr>
-          <w:rFonts w:hint="eastAsia"/>
-        </w:rPr>
-        <w:t>的改变。</w:t>
-      </w:r>
-    </w:p>
-    <w:p>
-      <w:pPr>
-        <w:rPr>
-          <w:b/>
-          <w:bCs/>
-        </w:rPr>
-      </w:pPr>
-    </w:p>
-    <w:p>
-      <w:pPr>
-        <w:rPr>
-          <w:b/>
-          <w:bCs/>
-        </w:rPr>
-      </w:pPr>
-      <w:r>
-        <w:rPr>
-          <w:b/>
-          <w:bCs/>
-        </w:rPr>
-        <w:t>EXPMA</w:t>
-      </w:r>
-      <w:r>
-        <w:rPr>
-          <w:rFonts w:hint="eastAsia"/>
-          <w:b/>
-          <w:bCs/>
-        </w:rPr>
-        <w:t>：</w:t>
-      </w:r>
-    </w:p>
-    <w:p>
-      <w:r>
-        <w:rPr>
-          <w:rFonts w:hint="eastAsia"/>
-        </w:rPr>
-        <w:t>还是和上面一样的，用“</w:t>
-      </w:r>
-      <w:proofErr w:type="spellStart"/>
-      <w:r>
-        <w:t>expma_trend</w:t>
-      </w:r>
-      <w:proofErr w:type="spellEnd"/>
-      <w:r>
-        <w:rPr>
-          <w:rFonts w:hint="eastAsia"/>
-        </w:rPr>
-        <w:t>”判断ratio的上下行情况，并对过大的数值（即快速增长或减弱）进行平仓处理。本质上也是处理振荡中一些比较短的上下行情况。</w:t>
-      </w:r>
-    </w:p>
-    <w:p>
-      <w:pPr>
-        <w:rPr>
-          <w:b/>
-          <w:bCs/>
-        </w:rPr>
-      </w:pPr>
-    </w:p>
-    <w:p>
-      <w:pPr>
-        <w:rPr>
-          <w:b/>
-          <w:bCs/>
-        </w:rPr>
-      </w:pPr>
-      <w:r>
-        <w:rPr>
-          <w:rFonts w:hint="eastAsia"/>
-          <w:b/>
-          <w:bCs/>
-        </w:rPr>
-        <w:t>金字塔交易：</w:t>
-      </w:r>
-    </w:p>
-    <w:p>
-      <w:pPr>
-        <w:rPr>
-          <w:b/>
-          <w:bCs/>
-        </w:rPr>
-      </w:pPr>
-      <w:r>
-        <w:rPr>
-          <w:rFonts w:hint="eastAsia"/>
-        </w:rPr>
-        <w:t>核心思路是，在较低的市场价格（这里是ratio）开仓，所承受的风险就相对越小，因此，在低位我们应该交易（开仓）更大的数额。于是我在change里面乘了一个</w:t>
-      </w:r>
-      <w:proofErr w:type="spellStart"/>
-      <w:r>
-        <w:t>pyramid_factor</w:t>
-      </w:r>
-      <w:proofErr w:type="spellEnd"/>
-      <w:r>
-        <w:rPr>
-          <w:rFonts w:hint="eastAsia"/>
-        </w:rPr>
-        <w:t>，这个是拿前一个（i-</w:t>
-      </w:r>
-      <w:r>
-        <w:t>2</w:t>
-      </w:r>
-      <w:r>
-        <w:rPr>
-          <w:rFonts w:hint="eastAsia"/>
-        </w:rPr>
-        <w:t>）的ratio在网内的位置决定的,而这个值的统计中心在1</w:t>
-      </w:r>
-      <w:r>
-        <w:t>.</w:t>
-      </w:r>
-      <w:r>
-        <w:rPr>
-          <w:rFonts w:hint="eastAsia"/>
-        </w:rPr>
-        <w:t>（区间是0</w:t>
-      </w:r>
-      <w:r>
-        <w:t>-2</w:t>
-      </w:r>
-      <w:r>
-        <w:rPr>
-          <w:rFonts w:hint="eastAsia"/>
-        </w:rPr>
-        <w:t>）</w:t>
-      </w:r>
-    </w:p>
-    <w:p>
-      <w:pPr>
-        <w:rPr>
-          <w:b/>
-          <w:bCs/>
-        </w:rPr>
-      </w:pPr>
-    </w:p>
-    <w:p>
-      <w:pPr>
-        <w:rPr>
-          <w:b/>
-          <w:bCs/>
-        </w:rPr>
-      </w:pPr>
-      <w:proofErr w:type="spellStart"/>
-      <w:r>
-        <w:rPr>
-          <w:b/>
-          <w:bCs/>
-        </w:rPr>
-        <w:t>Info_dif</w:t>
-      </w:r>
-      <w:proofErr w:type="spellEnd"/>
-      <w:r>
-        <w:rPr>
-          <w:rFonts w:hint="eastAsia"/>
-          <w:b/>
-          <w:bCs/>
-        </w:rPr>
-        <w:t>：</w:t>
-      </w:r>
-    </w:p>
-    <w:p>
-      <w:r>
-        <w:rPr>
-          <w:rFonts w:hint="eastAsia"/>
-        </w:rPr>
-        <w:t>首先介绍一下</w:t>
-      </w:r>
-      <w:r>
-        <w:t>KDJ指标</w:t>
-      </w:r>
-      <w:r>
-        <w:rPr>
-          <w:rFonts w:hint="eastAsia"/>
-        </w:rPr>
-        <w:t>，它</w:t>
-      </w:r>
-      <w:r>
-        <w:t>是根据随机指标（Stochastic Oscillator）演变而来的</w:t>
-      </w:r>
-      <w:r>
-        <w:rPr>
-          <w:rFonts w:hint="eastAsia"/>
-        </w:rPr>
-        <w:t>，</w:t>
-      </w:r>
-      <w:r>
-        <w:t>取值范围通常在0到100之间</w:t>
-      </w:r>
-      <w:r>
-        <w:rPr>
-          <w:rFonts w:hint="eastAsia"/>
-        </w:rPr>
-        <w:t>。当</w:t>
-      </w:r>
-      <w:r>
-        <w:t>K线从下方穿越D线时，视为买入信号；当K线从上方穿越D线时，视为卖出信号。J线的数值越大，代表价格走势的强势程度越高；J线的数值越小，代表价格走势的弱势程度越高</w:t>
-      </w:r>
-      <w:r>
-        <w:rPr>
-          <w:rFonts w:hint="eastAsia"/>
-        </w:rPr>
-        <w:t>。</w:t>
-      </w:r>
-    </w:p>
-    <w:p/>
-    <w:p>
-      <w:r>
-        <w:rPr>
-          <w:rFonts w:hint="eastAsia"/>
-        </w:rPr>
-        <w:t>我在这边仅使用了J指标，用来判定</w:t>
-      </w:r>
-      <w:r>
-        <w:t>价格走势</w:t>
-      </w:r>
-      <w:r>
-        <w:rPr>
-          <w:rFonts w:hint="eastAsia"/>
-        </w:rPr>
-        <w:t>的强弱势（或者说是预测斜率），和“</w:t>
-      </w:r>
-      <w:proofErr w:type="spellStart"/>
-      <w:r>
-        <w:t>expma_trend</w:t>
-      </w:r>
-      <w:proofErr w:type="spellEnd"/>
-      <w:r>
-        <w:rPr>
-          <w:rFonts w:hint="eastAsia"/>
-        </w:rPr>
-        <w:t>”是类似的东西，多用一个是用来防止某一个突然失灵。当然，因为J的数值在0</w:t>
-      </w:r>
-      <w:r>
-        <w:t>-100</w:t>
-      </w:r>
-      <w:r>
-        <w:rPr>
-          <w:rFonts w:hint="eastAsia"/>
-        </w:rPr>
-        <w:t>之间，且是对单一商品而言，所以还是要对这个数据进行一定的处理的。</w:t>
-      </w:r>
-    </w:p>
-    <w:p/>
-    <w:p>
-      <w:r>
-        <w:rPr>
-          <w:rFonts w:hint="eastAsia"/>
-        </w:rPr>
-        <w:t>我们分别算出AU和NAU的j，并且分别对</w:t>
-      </w:r>
-      <w:proofErr w:type="gramStart"/>
-      <w:r>
-        <w:rPr>
-          <w:rFonts w:hint="eastAsia"/>
-        </w:rPr>
-        <w:t>其求前一项</w:t>
-      </w:r>
-      <w:proofErr w:type="gramEnd"/>
-      <w:r>
-        <w:rPr>
-          <w:rFonts w:hint="eastAsia"/>
-        </w:rPr>
-        <w:t>平均，再取对数处理。其实感觉可以用EXPMA但是这个</w:t>
-      </w:r>
-      <w:proofErr w:type="gramStart"/>
-      <w:r>
-        <w:rPr>
-          <w:rFonts w:hint="eastAsia"/>
-        </w:rPr>
-        <w:t>是之前弄</w:t>
-      </w:r>
-      <w:proofErr w:type="gramEnd"/>
-      <w:r>
-        <w:rPr>
-          <w:rFonts w:hint="eastAsia"/>
-        </w:rPr>
-        <w:t>的所以用的是算术平均。</w:t>
-      </w:r>
-      <w:r>
-        <w:rPr>
-          <w:rFonts w:hint="eastAsia"/>
-        </w:rPr>
-        <w:t>然后把这个数值做差，再加上1（这样处理之后就是在1左右了，原来是在0左右），乘在change上。</w:t>
-      </w:r>
-    </w:p>
-    <w:p>
-      <w:pPr>
-        <w:rPr>
-          <w:b/>
-          <w:bCs/>
-        </w:rPr>
-      </w:pPr>
-    </w:p>
-    <w:p>
-      <w:pPr>
-        <w:rPr>
-          <w:b/>
-          <w:bCs/>
-        </w:rPr>
-      </w:pPr>
-      <w:r>
-        <w:rPr>
-          <w:rFonts w:hint="eastAsia"/>
-          <w:b/>
-          <w:bCs/>
-        </w:rPr>
-        <w:t>大中小网</w:t>
-      </w:r>
-    </w:p>
-    <w:p>
-      <w:pPr>
-        <w:rPr>
-          <w:b/>
-          <w:bCs/>
-        </w:rPr>
-      </w:pPr>
-    </w:p>
-    <w:p>
-      <w:r>
-        <w:rPr>
-          <w:rFonts w:hint="eastAsia"/>
-        </w:rPr>
-        <w:t>对于振荡上升或者是下降的情况来说，如果网格过小，会造成“赚不到大钱的情况”（因为</w:t>
-      </w:r>
-      <w:proofErr w:type="gramStart"/>
-      <w:r>
-        <w:rPr>
-          <w:rFonts w:hint="eastAsia"/>
-        </w:rPr>
-        <w:t>平仓平早了</w:t>
-      </w:r>
-      <w:proofErr w:type="gramEnd"/>
-      <w:r>
-        <w:rPr>
-          <w:rFonts w:hint="eastAsia"/>
-        </w:rPr>
-        <w:t>）。所以在此设了大中小三个网格进行交易（相当于把资金分给三种方式）。目前的分配比为</w:t>
-      </w:r>
-      <w:r>
-        <w:t>0.5</w:t>
-      </w:r>
-      <w:r>
-        <w:rPr>
-          <w:rFonts w:hint="eastAsia"/>
-        </w:rPr>
-        <w:t>，0</w:t>
-      </w:r>
-      <w:r>
-        <w:t>.25</w:t>
-      </w:r>
-      <w:r>
-        <w:rPr>
-          <w:rFonts w:hint="eastAsia"/>
-        </w:rPr>
-        <w:t>，0</w:t>
-      </w:r>
-      <w:r>
-        <w:t>.25</w:t>
-      </w:r>
-    </w:p>
-    <w:p>
-      <w:pPr>
-        <w:rPr>
-          <w:b/>
-          <w:bCs/>
-        </w:rPr>
-      </w:pPr>
-    </w:p>
-    <w:p>
-      <w:r>
-        <w:rPr>
-          <w:rFonts w:hint="eastAsia"/>
-        </w:rPr>
-        <w:t>这个实际上是我整个</w:t>
-      </w:r>
-      <w:r>
-        <w:rPr>
-          <w:rFonts w:hint="eastAsia"/>
-        </w:rPr>
-        <w:t>方案最需要优化的地方了（虽然后面改了几十次方案数据都没动），因为：</w:t>
-      </w:r>
-    </w:p>
-    <w:p>
-      <w:r>
-        <w:rPr>
-          <w:rFonts w:hint="eastAsia"/>
-        </w:rPr>
-        <w:t>其一：分配比是我按照算出来的ratio的图，看落点有多少算出来的。</w:t>
-      </w:r>
-    </w:p>
-    <w:p>
-      <w:r>
-        <w:rPr>
-          <w:rFonts w:hint="eastAsia"/>
-        </w:rPr>
-        <w:lastRenderedPageBreak/>
-        <w:t>其二：网格的大小也是第一次算的时候按照平均落差大小决定的。</w:t>
-      </w:r>
-    </w:p>
-    <w:p>
-      <w:r>
-        <w:rPr>
-          <w:rFonts w:hint="eastAsia"/>
-        </w:rPr>
-        <w:t>这两个东西和数据本身有关。</w:t>
-      </w:r>
-    </w:p>
-    <w:p/>
-    <w:p>
-      <w:r>
-        <w:rPr>
-          <w:rFonts w:hint="eastAsia"/>
-        </w:rPr>
-        <w:t>我目前打算把这个大中小网删掉或者是让这个网格大小变成一个可以被其他已知数据预测出来的值。</w:t>
-      </w:r>
-    </w:p>
-    <w:p/>
-    <w:p>
-      <w:r>
-        <w:rPr>
-          <w:rFonts w:hint="eastAsia"/>
-        </w:rPr>
-        <w:t>整个交易思路差不多就是这样子了</w:t>
-      </w:r>
-    </w:p>
-    <w:p>
-      <w:pPr>
-        <w:rPr>
-          <w:b/>
-          <w:bCs/>
-        </w:rPr>
-      </w:pPr>
-    </w:p>
-    <w:p>
-      <w:pPr>
-        <w:rPr>
-          <w:b/>
-          <w:bCs/>
-        </w:rPr>
-      </w:pPr>
-    </w:p>
-    <w:p>
-      <w:r>
-        <w:rPr>
-          <w:rFonts w:hint="eastAsia"/>
-        </w:rPr>
-        <w:t>PS：我是把交易</w:t>
-      </w:r>
-      <w:proofErr w:type="gramStart"/>
-      <w:r>
-        <w:rPr>
-          <w:rFonts w:hint="eastAsia"/>
-        </w:rPr>
-        <w:t>仓位</w:t>
-      </w:r>
-      <w:proofErr w:type="gramEnd"/>
-      <w:r>
-        <w:rPr>
-          <w:rFonts w:hint="eastAsia"/>
-        </w:rPr>
-        <w:t>控制在正负</w:t>
-      </w:r>
-      <w:proofErr w:type="gramStart"/>
-      <w:r>
-        <w:rPr>
-          <w:rFonts w:hint="eastAsia"/>
-        </w:rPr>
-        <w:t>一</w:t>
-      </w:r>
-      <w:proofErr w:type="gramEnd"/>
-      <w:r>
-        <w:rPr>
-          <w:rFonts w:hint="eastAsia"/>
-        </w:rPr>
-        <w:t>的，正常来说可以加杠杆，这样可以更好的发挥潜力，数值应该更高。</w:t>
+        <w:rPr>
+          <w:rFonts w:hint="eastAsia"/>
+        </w:rPr>
+        <w:t>控制在正负一的，正常来说可以加杠杆，这样可以更好的发挥潜力，数值应该更高。</w:t>
       </w:r>
     </w:p>
     <w:p/>
@@ -883,7 +889,7 @@
                     </pic:cNvPicPr>
                   </pic:nvPicPr>
                   <pic:blipFill>
-                    <a:blip r:embed="rId4">
+                    <a:blip r:embed="rId6">
                       <a:extLst>
                         <a:ext uri="{28A0092B-C50C-407E-A947-70E740481C1C}">
                           <a14:useLocalDpi xmlns:a14="http://schemas.microsoft.com/office/drawing/2010/main" val="0"/>
@@ -938,7 +944,7 @@
                     </pic:cNvPicPr>
                   </pic:nvPicPr>
                   <pic:blipFill>
-                    <a:blip r:embed="rId5">
+                    <a:blip r:embed="rId7">
                       <a:extLst>
                         <a:ext uri="{28A0092B-C50C-407E-A947-70E740481C1C}">
                           <a14:useLocalDpi xmlns:a14="http://schemas.microsoft.com/office/drawing/2010/main" val="0"/>
@@ -970,13 +976,7 @@
         </w:drawing>
       </w:r>
     </w:p>
-    <w:p>
-      <w:pPr>
-        <w:rPr>
-          <w:rFonts w:hint="eastAsia"/>
-        </w:rPr>
-      </w:pPr>
-    </w:p>
+    <w:p/>
     <w:sectPr>
       <w:pgSz w:w="11906" w:h="16838"/>
       <w:pgMar w:top="1440" w:right="1800" w:bottom="1440" w:left="1800" w:header="851" w:footer="992" w:gutter="0"/>
@@ -985,6 +985,44 @@
     </w:sectPr>
   </w:body>
 </w:document>
+</file>
+
+<file path=word/endnotes.xml><?xml version="1.0" encoding="utf-8"?>
+<w:endnotes xmlns:wpc="http://schemas.microsoft.com/office/word/2010/wordprocessingCanvas" xmlns:cx="http://schemas.microsoft.com/office/drawing/2014/chartex" xmlns:cx1="http://schemas.microsoft.com/office/drawing/2015/9/8/chartex" xmlns:cx2="http://schemas.microsoft.com/office/drawing/2015/10/21/chartex" xmlns:cx3="http://schemas.microsoft.com/office/drawing/2016/5/9/chartex" xmlns:cx4="http://schemas.microsoft.com/office/drawing/2016/5/10/chartex" xmlns:cx5="http://schemas.microsoft.com/office/drawing/2016/5/11/chartex" xmlns:cx6="http://schemas.microsoft.com/office/drawing/2016/5/12/chartex" xmlns:cx7="http://schemas.microsoft.com/office/drawing/2016/5/13/chartex" xmlns:cx8="http://schemas.microsoft.com/office/drawing/2016/5/14/chartex" xmlns:mc="http://schemas.openxmlformats.org/markup-compatibility/2006" xmlns:aink="http://schemas.microsoft.com/office/drawing/2016/ink" xmlns:am3d="http://schemas.microsoft.com/office/drawing/2017/model3d" xmlns:o="urn:schemas-microsoft-com:office:office" xmlns:oel="http://schemas.microsoft.com/office/2019/extlst" xmlns:r="http://schemas.openxmlformats.org/officeDocument/2006/relationships" xmlns:m="http://schemas.openxmlformats.org/officeDocument/2006/math" xmlns:v="urn:schemas-microsoft-com:vml" xmlns:wp14="http://schemas.microsoft.com/office/word/2010/wordprocessingDrawing" xmlns:wp="http://schemas.openxmlformats.org/drawingml/2006/wordprocessingDrawing" xmlns:w10="urn:schemas-microsoft-com:office:word" xmlns:w="http://schemas.openxmlformats.org/wordprocessingml/2006/main" xmlns:w14="http://schemas.microsoft.com/office/word/2010/wordml" xmlns:w15="http://schemas.microsoft.com/office/word/2012/wordml" xmlns:w16cex="http://schemas.microsoft.com/office/word/2018/wordml/cex" xmlns:w16cid="http://schemas.microsoft.com/office/word/2016/wordml/cid" xmlns:w16="http://schemas.microsoft.com/office/word/2018/wordml" xmlns:w16sdtdh="http://schemas.microsoft.com/office/word/2020/wordml/sdtdatahash" xmlns:w16se="http://schemas.microsoft.com/office/word/2015/wordml/symex" xmlns:wpg="http://schemas.microsoft.com/office/word/2010/wordprocessingGroup" xmlns:wpi="http://schemas.microsoft.com/office/word/2010/wordprocessingInk" xmlns:wne="http://schemas.microsoft.com/office/word/2006/wordml" xmlns:wps="http://schemas.microsoft.com/office/word/2010/wordprocessingShape" mc:Ignorable="w14 w15 w16se w16cid w16 w16cex w16sdtdh wp14">
+  <w:endnote w:type="separator" w:id="-1">
+    <w:p>
+      <w:r>
+        <w:separator/>
+      </w:r>
+    </w:p>
+  </w:endnote>
+  <w:endnote w:type="continuationSeparator" w:id="0">
+    <w:p>
+      <w:r>
+        <w:continuationSeparator/>
+      </w:r>
+    </w:p>
+  </w:endnote>
+</w:endnotes>
+</file>
+
+<file path=word/footnotes.xml><?xml version="1.0" encoding="utf-8"?>
+<w:footnotes xmlns:wpc="http://schemas.microsoft.com/office/word/2010/wordprocessingCanvas" xmlns:cx="http://schemas.microsoft.com/office/drawing/2014/chartex" xmlns:cx1="http://schemas.microsoft.com/office/drawing/2015/9/8/chartex" xmlns:cx2="http://schemas.microsoft.com/office/drawing/2015/10/21/chartex" xmlns:cx3="http://schemas.microsoft.com/office/drawing/2016/5/9/chartex" xmlns:cx4="http://schemas.microsoft.com/office/drawing/2016/5/10/chartex" xmlns:cx5="http://schemas.microsoft.com/office/drawing/2016/5/11/chartex" xmlns:cx6="http://schemas.microsoft.com/office/drawing/2016/5/12/chartex" xmlns:cx7="http://schemas.microsoft.com/office/drawing/2016/5/13/chartex" xmlns:cx8="http://schemas.microsoft.com/office/drawing/2016/5/14/chartex" xmlns:mc="http://schemas.openxmlformats.org/markup-compatibility/2006" xmlns:aink="http://schemas.microsoft.com/office/drawing/2016/ink" xmlns:am3d="http://schemas.microsoft.com/office/drawing/2017/model3d" xmlns:o="urn:schemas-microsoft-com:office:office" xmlns:oel="http://schemas.microsoft.com/office/2019/extlst" xmlns:r="http://schemas.openxmlformats.org/officeDocument/2006/relationships" xmlns:m="http://schemas.openxmlformats.org/officeDocument/2006/math" xmlns:v="urn:schemas-microsoft-com:vml" xmlns:wp14="http://schemas.microsoft.com/office/word/2010/wordprocessingDrawing" xmlns:wp="http://schemas.openxmlformats.org/drawingml/2006/wordprocessingDrawing" xmlns:w10="urn:schemas-microsoft-com:office:word" xmlns:w="http://schemas.openxmlformats.org/wordprocessingml/2006/main" xmlns:w14="http://schemas.microsoft.com/office/word/2010/wordml" xmlns:w15="http://schemas.microsoft.com/office/word/2012/wordml" xmlns:w16cex="http://schemas.microsoft.com/office/word/2018/wordml/cex" xmlns:w16cid="http://schemas.microsoft.com/office/word/2016/wordml/cid" xmlns:w16="http://schemas.microsoft.com/office/word/2018/wordml" xmlns:w16sdtdh="http://schemas.microsoft.com/office/word/2020/wordml/sdtdatahash" xmlns:w16se="http://schemas.microsoft.com/office/word/2015/wordml/symex" xmlns:wpg="http://schemas.microsoft.com/office/word/2010/wordprocessingGroup" xmlns:wpi="http://schemas.microsoft.com/office/word/2010/wordprocessingInk" xmlns:wne="http://schemas.microsoft.com/office/word/2006/wordml" xmlns:wps="http://schemas.microsoft.com/office/word/2010/wordprocessingShape" mc:Ignorable="w14 w15 w16se w16cid w16 w16cex w16sdtdh wp14">
+  <w:footnote w:type="separator" w:id="-1">
+    <w:p>
+      <w:r>
+        <w:separator/>
+      </w:r>
+    </w:p>
+  </w:footnote>
+  <w:footnote w:type="continuationSeparator" w:id="0">
+    <w:p>
+      <w:r>
+        <w:continuationSeparator/>
+      </w:r>
+    </w:p>
+  </w:footnote>
+</w:footnotes>
 </file>
 
 <file path=word/styles.xml><?xml version="1.0" encoding="utf-8"?>
@@ -1450,6 +1488,68 @@
       <w:szCs w:val="44"/>
     </w:rPr>
   </w:style>
+  <w:style w:type="paragraph" w:styleId="a3">
+    <w:name w:val="header"/>
+    <w:basedOn w:val="a"/>
+    <w:link w:val="a4"/>
+    <w:uiPriority w:val="99"/>
+    <w:unhideWhenUsed/>
+    <w:rsid w:val="00847926"/>
+    <w:pPr>
+      <w:tabs>
+        <w:tab w:val="center" w:pos="4153"/>
+        <w:tab w:val="right" w:pos="8306"/>
+      </w:tabs>
+      <w:snapToGrid w:val="0"/>
+      <w:jc w:val="center"/>
+    </w:pPr>
+    <w:rPr>
+      <w:sz w:val="18"/>
+      <w:szCs w:val="18"/>
+    </w:rPr>
+  </w:style>
+  <w:style w:type="character" w:customStyle="1" w:styleId="a4">
+    <w:name w:val="页眉 字符"/>
+    <w:basedOn w:val="a0"/>
+    <w:link w:val="a3"/>
+    <w:uiPriority w:val="99"/>
+    <w:rsid w:val="00847926"/>
+    <w:rPr>
+      <w:sz w:val="18"/>
+      <w:szCs w:val="18"/>
+    </w:rPr>
+  </w:style>
+  <w:style w:type="paragraph" w:styleId="a5">
+    <w:name w:val="footer"/>
+    <w:basedOn w:val="a"/>
+    <w:link w:val="a6"/>
+    <w:uiPriority w:val="99"/>
+    <w:unhideWhenUsed/>
+    <w:rsid w:val="00847926"/>
+    <w:pPr>
+      <w:tabs>
+        <w:tab w:val="center" w:pos="4153"/>
+        <w:tab w:val="right" w:pos="8306"/>
+      </w:tabs>
+      <w:snapToGrid w:val="0"/>
+      <w:jc w:val="left"/>
+    </w:pPr>
+    <w:rPr>
+      <w:sz w:val="18"/>
+      <w:szCs w:val="18"/>
+    </w:rPr>
+  </w:style>
+  <w:style w:type="character" w:customStyle="1" w:styleId="a6">
+    <w:name w:val="页脚 字符"/>
+    <w:basedOn w:val="a0"/>
+    <w:link w:val="a5"/>
+    <w:uiPriority w:val="99"/>
+    <w:rsid w:val="00847926"/>
+    <w:rPr>
+      <w:sz w:val="18"/>
+      <w:szCs w:val="18"/>
+    </w:rPr>
+  </w:style>
 </w:styles>
 </file>
 
